--- a/assignment_1_report.docx
+++ b/assignment_1_report.docx
@@ -1,6 +1,7 @@
 
 <file path=word/document.xml><?xml version="1.0" encoding="utf-8"?>
 <w:document xmlns:wpc="http://schemas.microsoft.com/office/word/2010/wordprocessingCanvas" xmlns:cx="http://schemas.microsoft.com/office/drawing/2014/chartex" xmlns:cx1="http://schemas.microsoft.com/office/drawing/2015/9/8/chartex" xmlns:cx2="http://schemas.microsoft.com/office/drawing/2015/10/21/chartex" xmlns:cx3="http://schemas.microsoft.com/office/drawing/2016/5/9/chartex" xmlns:cx4="http://schemas.microsoft.com/office/drawing/2016/5/10/chartex" xmlns:cx5="http://schemas.microsoft.com/office/drawing/2016/5/11/chartex" xmlns:cx6="http://schemas.microsoft.com/office/drawing/2016/5/12/chartex" xmlns:cx7="http://schemas.microsoft.com/office/drawing/2016/5/13/chartex" xmlns:cx8="http://schemas.microsoft.com/office/drawing/2016/5/14/chartex" xmlns:mc="http://schemas.openxmlformats.org/markup-compatibility/2006" xmlns:aink="http://schemas.microsoft.com/office/drawing/2016/ink" xmlns:am3d="http://schemas.microsoft.com/office/drawing/2017/model3d" xmlns:o="urn:schemas-microsoft-com:office:office" xmlns:oel="http://schemas.microsoft.com/office/2019/extlst" xmlns:r="http://schemas.openxmlformats.org/officeDocument/2006/relationships" xmlns:m="http://schemas.openxmlformats.org/officeDocument/2006/math" xmlns:v="urn:schemas-microsoft-com:vml" xmlns:wp14="http://schemas.microsoft.com/office/word/2010/wordprocessingDrawing" xmlns:wp="http://schemas.openxmlformats.org/drawingml/2006/wordprocessingDrawing" xmlns:w10="urn:schemas-microsoft-com:office:word" xmlns:w="http://schemas.openxmlformats.org/wordprocessingml/2006/main" xmlns:w14="http://schemas.microsoft.com/office/word/2010/wordml" xmlns:w15="http://schemas.microsoft.com/office/word/2012/wordml" xmlns:w16cex="http://schemas.microsoft.com/office/word/2018/wordml/cex" xmlns:w16cid="http://schemas.microsoft.com/office/word/2016/wordml/cid" xmlns:w16="http://schemas.microsoft.com/office/word/2018/wordml" xmlns:w16sdtdh="http://schemas.microsoft.com/office/word/2020/wordml/sdtdatahash" xmlns:w16se="http://schemas.microsoft.com/office/word/2015/wordml/symex" xmlns:wpg="http://schemas.microsoft.com/office/word/2010/wordprocessingGroup" xmlns:wpi="http://schemas.microsoft.com/office/word/2010/wordprocessingInk" xmlns:wne="http://schemas.microsoft.com/office/word/2006/wordml" xmlns:wps="http://schemas.microsoft.com/office/word/2010/wordprocessingShape" mc:Ignorable="w14 w15 w16se w16cid w16 w16cex w16sdtdh wp14">
+  <w:background w:color="FFFFFF" w:themeColor="background1"/>
   <w:body>
     <w:p>
       <w:pPr>
@@ -68,13 +69,9 @@
           <w:sz w:val="32"/>
           <w:szCs w:val="32"/>
         </w:rPr>
-        <w:t>Dat Duong - 100886108</w:t>
-      </w:r>
-    </w:p>
-    <w:p>
-      <w:pPr>
-        <w:spacing w:line="360" w:lineRule="auto"/>
-        <w:jc w:val="center"/>
+        <w:t xml:space="preserve">Dat Duong </w:t>
+      </w:r>
+      <w:r>
         <w:rPr>
           <w:rFonts w:ascii="Arial" w:hAnsi="Arial" w:cs="Arial"/>
           <w:b/>
@@ -82,7 +79,51 @@
           <w:sz w:val="32"/>
           <w:szCs w:val="32"/>
         </w:rPr>
-      </w:pPr>
+        <w:t>–</w:t>
+      </w:r>
+      <w:r>
+        <w:rPr>
+          <w:rFonts w:ascii="Arial" w:hAnsi="Arial" w:cs="Arial"/>
+          <w:b/>
+          <w:bCs/>
+          <w:sz w:val="32"/>
+          <w:szCs w:val="32"/>
+        </w:rPr>
+        <w:t xml:space="preserve"> 100886108</w:t>
+      </w:r>
+    </w:p>
+    <w:p>
+      <w:pPr>
+        <w:spacing w:line="360" w:lineRule="auto"/>
+        <w:rPr>
+          <w:rFonts w:ascii="Arial" w:hAnsi="Arial" w:cs="Arial"/>
+          <w:b/>
+          <w:bCs/>
+          <w:sz w:val="32"/>
+          <w:szCs w:val="32"/>
+        </w:rPr>
+      </w:pPr>
+      <w:r>
+        <w:rPr>
+          <w:rFonts w:ascii="Arial" w:hAnsi="Arial" w:cs="Arial"/>
+          <w:b/>
+          <w:bCs/>
+          <w:sz w:val="32"/>
+          <w:szCs w:val="32"/>
+        </w:rPr>
+        <w:softHyphen/>
+      </w:r>
+      <w:r>
+        <w:rPr>
+          <w:rFonts w:ascii="Arial" w:hAnsi="Arial" w:cs="Arial"/>
+          <w:b/>
+          <w:bCs/>
+          <w:sz w:val="32"/>
+          <w:szCs w:val="32"/>
+        </w:rPr>
+        <w:softHyphen/>
+        <w:t>____________________________________________________</w:t>
+      </w:r>
     </w:p>
     <w:p>
       <w:pPr>
@@ -95,13 +136,19 @@
         <w:ind w:left="270"/>
         <w:rPr>
           <w:rFonts w:ascii="Arial" w:hAnsi="Arial" w:cs="Arial"/>
-          <w:sz w:val="24"/>
-          <w:szCs w:val="24"/>
-        </w:rPr>
-      </w:pPr>
-      <w:r>
-        <w:rPr>
-          <w:rFonts w:ascii="Arial" w:hAnsi="Arial" w:cs="Arial"/>
+          <w:b/>
+          <w:bCs/>
+          <w:color w:val="4472C4" w:themeColor="accent1"/>
+          <w:sz w:val="24"/>
+          <w:szCs w:val="24"/>
+        </w:rPr>
+      </w:pPr>
+      <w:r>
+        <w:rPr>
+          <w:rFonts w:ascii="Arial" w:hAnsi="Arial" w:cs="Arial"/>
+          <w:b/>
+          <w:bCs/>
+          <w:color w:val="4472C4" w:themeColor="accent1"/>
           <w:sz w:val="24"/>
           <w:szCs w:val="24"/>
         </w:rPr>
@@ -110,6 +157,9 @@
       <w:r>
         <w:rPr>
           <w:rFonts w:ascii="Arial" w:hAnsi="Arial" w:cs="Arial"/>
+          <w:b/>
+          <w:bCs/>
+          <w:color w:val="4472C4" w:themeColor="accent1"/>
           <w:sz w:val="24"/>
           <w:szCs w:val="24"/>
         </w:rPr>
@@ -189,17 +239,1050 @@
         <w:ind w:left="270"/>
         <w:rPr>
           <w:rFonts w:ascii="Arial" w:hAnsi="Arial" w:cs="Arial"/>
-          <w:sz w:val="24"/>
-          <w:szCs w:val="24"/>
-        </w:rPr>
-      </w:pPr>
-      <w:r>
-        <w:rPr>
-          <w:rFonts w:ascii="Arial" w:hAnsi="Arial" w:cs="Arial"/>
+          <w:b/>
+          <w:bCs/>
+          <w:color w:val="4472C4" w:themeColor="accent1"/>
+          <w:sz w:val="24"/>
+          <w:szCs w:val="24"/>
+        </w:rPr>
+      </w:pPr>
+      <w:r>
+        <w:rPr>
+          <w:rFonts w:ascii="Arial" w:hAnsi="Arial" w:cs="Arial"/>
+          <w:b/>
+          <w:bCs/>
+          <w:color w:val="4472C4" w:themeColor="accent1"/>
           <w:sz w:val="24"/>
           <w:szCs w:val="24"/>
         </w:rPr>
         <w:t>Snapshots of the Running Program:</w:t>
+      </w:r>
+    </w:p>
+    <w:p>
+      <w:pPr>
+        <w:spacing w:line="360" w:lineRule="auto"/>
+        <w:ind w:firstLine="270"/>
+        <w:rPr>
+          <w:rFonts w:ascii="Arial" w:hAnsi="Arial" w:cs="Arial"/>
+          <w:sz w:val="24"/>
+          <w:szCs w:val="24"/>
+        </w:rPr>
+      </w:pPr>
+      <w:r>
+        <w:rPr>
+          <w:rFonts w:ascii="Arial" w:hAnsi="Arial" w:cs="Arial"/>
+          <w:sz w:val="24"/>
+          <w:szCs w:val="24"/>
+        </w:rPr>
+        <w:t>Menu Options:</w:t>
+      </w:r>
+    </w:p>
+    <w:p>
+      <w:pPr>
+        <w:pStyle w:val="ListParagraph"/>
+        <w:spacing w:line="360" w:lineRule="auto"/>
+        <w:ind w:left="270"/>
+        <w:rPr>
+          <w:rFonts w:ascii="Arial" w:hAnsi="Arial" w:cs="Arial"/>
+          <w:b/>
+          <w:bCs/>
+          <w:color w:val="4472C4" w:themeColor="accent1"/>
+          <w:sz w:val="24"/>
+          <w:szCs w:val="24"/>
+        </w:rPr>
+      </w:pPr>
+      <w:r>
+        <w:rPr>
+          <w:rFonts w:ascii="Arial" w:hAnsi="Arial" w:cs="Arial"/>
+          <w:b/>
+          <w:bCs/>
+          <w:color w:val="4472C4" w:themeColor="accent1"/>
+          <w:sz w:val="24"/>
+          <w:szCs w:val="24"/>
+        </w:rPr>
+        <w:drawing>
+          <wp:inline distT="0" distB="0" distL="0" distR="0" wp14:anchorId="21CD820F" wp14:editId="489C20C4">
+            <wp:extent cx="2838450" cy="1744873"/>
+            <wp:effectExtent l="0" t="0" r="0" b="8255"/>
+            <wp:docPr id="522925044" name="Picture 1" descr="A screen shot of a computer&#10;&#10;Description automatically generated"/>
+            <wp:cNvGraphicFramePr>
+              <a:graphicFrameLocks xmlns:a="http://schemas.openxmlformats.org/drawingml/2006/main" noChangeAspect="1"/>
+            </wp:cNvGraphicFramePr>
+            <a:graphic xmlns:a="http://schemas.openxmlformats.org/drawingml/2006/main">
+              <a:graphicData uri="http://schemas.openxmlformats.org/drawingml/2006/picture">
+                <pic:pic xmlns:pic="http://schemas.openxmlformats.org/drawingml/2006/picture">
+                  <pic:nvPicPr>
+                    <pic:cNvPr id="522925044" name="Picture 1" descr="A screen shot of a computer&#10;&#10;Description automatically generated"/>
+                    <pic:cNvPicPr/>
+                  </pic:nvPicPr>
+                  <pic:blipFill rotWithShape="1">
+                    <a:blip r:embed="rId5"/>
+                    <a:srcRect t="979"/>
+                    <a:stretch/>
+                  </pic:blipFill>
+                  <pic:spPr bwMode="auto">
+                    <a:xfrm>
+                      <a:off x="0" y="0"/>
+                      <a:ext cx="2838846" cy="1745117"/>
+                    </a:xfrm>
+                    <a:prstGeom prst="rect">
+                      <a:avLst/>
+                    </a:prstGeom>
+                    <a:ln>
+                      <a:noFill/>
+                    </a:ln>
+                    <a:extLst>
+                      <a:ext uri="{53640926-AAD7-44D8-BBD7-CCE9431645EC}">
+                        <a14:shadowObscured xmlns:a14="http://schemas.microsoft.com/office/drawing/2010/main"/>
+                      </a:ext>
+                    </a:extLst>
+                  </pic:spPr>
+                </pic:pic>
+              </a:graphicData>
+            </a:graphic>
+          </wp:inline>
+        </w:drawing>
+      </w:r>
+    </w:p>
+    <w:p>
+      <w:pPr>
+        <w:pStyle w:val="ListParagraph"/>
+        <w:numPr>
+          <w:ilvl w:val="0"/>
+          <w:numId w:val="2"/>
+        </w:numPr>
+        <w:spacing w:line="360" w:lineRule="auto"/>
+        <w:rPr>
+          <w:rFonts w:ascii="Arial" w:hAnsi="Arial" w:cs="Arial"/>
+          <w:sz w:val="24"/>
+          <w:szCs w:val="24"/>
+        </w:rPr>
+      </w:pPr>
+      <w:r>
+        <w:rPr>
+          <w:rFonts w:ascii="Arial" w:hAnsi="Arial" w:cs="Arial"/>
+          <w:sz w:val="24"/>
+          <w:szCs w:val="24"/>
+        </w:rPr>
+        <w:t>Load:</w:t>
+      </w:r>
+    </w:p>
+    <w:p>
+      <w:pPr>
+        <w:spacing w:line="360" w:lineRule="auto"/>
+        <w:ind w:left="360"/>
+        <w:rPr>
+          <w:rFonts w:ascii="Arial" w:hAnsi="Arial" w:cs="Arial"/>
+          <w:sz w:val="24"/>
+          <w:szCs w:val="24"/>
+        </w:rPr>
+      </w:pPr>
+      <w:r>
+        <w:rPr>
+          <w:rFonts w:ascii="Arial" w:hAnsi="Arial" w:cs="Arial"/>
+          <w:sz w:val="24"/>
+          <w:szCs w:val="24"/>
+        </w:rPr>
+        <w:drawing>
+          <wp:inline distT="0" distB="0" distL="0" distR="0" wp14:anchorId="35F282F6" wp14:editId="55B59EF4">
+            <wp:extent cx="5943600" cy="6148705"/>
+            <wp:effectExtent l="0" t="0" r="0" b="4445"/>
+            <wp:docPr id="781062547" name="Picture 1" descr="A screenshot of a computer&#10;&#10;Description automatically generated"/>
+            <wp:cNvGraphicFramePr>
+              <a:graphicFrameLocks xmlns:a="http://schemas.openxmlformats.org/drawingml/2006/main" noChangeAspect="1"/>
+            </wp:cNvGraphicFramePr>
+            <a:graphic xmlns:a="http://schemas.openxmlformats.org/drawingml/2006/main">
+              <a:graphicData uri="http://schemas.openxmlformats.org/drawingml/2006/picture">
+                <pic:pic xmlns:pic="http://schemas.openxmlformats.org/drawingml/2006/picture">
+                  <pic:nvPicPr>
+                    <pic:cNvPr id="781062547" name="Picture 1" descr="A screenshot of a computer&#10;&#10;Description automatically generated"/>
+                    <pic:cNvPicPr/>
+                  </pic:nvPicPr>
+                  <pic:blipFill>
+                    <a:blip r:embed="rId6"/>
+                    <a:stretch>
+                      <a:fillRect/>
+                    </a:stretch>
+                  </pic:blipFill>
+                  <pic:spPr>
+                    <a:xfrm>
+                      <a:off x="0" y="0"/>
+                      <a:ext cx="5943600" cy="6148705"/>
+                    </a:xfrm>
+                    <a:prstGeom prst="rect">
+                      <a:avLst/>
+                    </a:prstGeom>
+                  </pic:spPr>
+                </pic:pic>
+              </a:graphicData>
+            </a:graphic>
+          </wp:inline>
+        </w:drawing>
+      </w:r>
+    </w:p>
+    <w:p>
+      <w:pPr>
+        <w:pStyle w:val="ListParagraph"/>
+        <w:numPr>
+          <w:ilvl w:val="0"/>
+          <w:numId w:val="2"/>
+        </w:numPr>
+        <w:spacing w:line="360" w:lineRule="auto"/>
+        <w:rPr>
+          <w:rFonts w:ascii="Arial" w:hAnsi="Arial" w:cs="Arial"/>
+          <w:sz w:val="24"/>
+          <w:szCs w:val="24"/>
+        </w:rPr>
+      </w:pPr>
+      <w:r>
+        <w:rPr>
+          <w:rFonts w:ascii="Arial" w:hAnsi="Arial" w:cs="Arial"/>
+          <w:sz w:val="24"/>
+          <w:szCs w:val="24"/>
+        </w:rPr>
+        <w:t>Insert:</w:t>
+      </w:r>
+    </w:p>
+    <w:p>
+      <w:pPr>
+        <w:spacing w:line="360" w:lineRule="auto"/>
+        <w:ind w:left="360"/>
+        <w:rPr>
+          <w:rFonts w:ascii="Arial" w:hAnsi="Arial" w:cs="Arial"/>
+          <w:sz w:val="24"/>
+          <w:szCs w:val="24"/>
+        </w:rPr>
+      </w:pPr>
+      <w:r>
+        <w:rPr>
+          <w:rFonts w:ascii="Arial" w:hAnsi="Arial" w:cs="Arial"/>
+          <w:sz w:val="24"/>
+          <w:szCs w:val="24"/>
+        </w:rPr>
+        <w:drawing>
+          <wp:inline distT="0" distB="0" distL="0" distR="0" wp14:anchorId="63525293" wp14:editId="3FE50CCA">
+            <wp:extent cx="5943600" cy="671830"/>
+            <wp:effectExtent l="0" t="0" r="0" b="0"/>
+            <wp:docPr id="611198947" name="Picture 1"/>
+            <wp:cNvGraphicFramePr>
+              <a:graphicFrameLocks xmlns:a="http://schemas.openxmlformats.org/drawingml/2006/main" noChangeAspect="1"/>
+            </wp:cNvGraphicFramePr>
+            <a:graphic xmlns:a="http://schemas.openxmlformats.org/drawingml/2006/main">
+              <a:graphicData uri="http://schemas.openxmlformats.org/drawingml/2006/picture">
+                <pic:pic xmlns:pic="http://schemas.openxmlformats.org/drawingml/2006/picture">
+                  <pic:nvPicPr>
+                    <pic:cNvPr id="611198947" name=""/>
+                    <pic:cNvPicPr/>
+                  </pic:nvPicPr>
+                  <pic:blipFill>
+                    <a:blip r:embed="rId7"/>
+                    <a:stretch>
+                      <a:fillRect/>
+                    </a:stretch>
+                  </pic:blipFill>
+                  <pic:spPr>
+                    <a:xfrm>
+                      <a:off x="0" y="0"/>
+                      <a:ext cx="5943600" cy="671830"/>
+                    </a:xfrm>
+                    <a:prstGeom prst="rect">
+                      <a:avLst/>
+                    </a:prstGeom>
+                  </pic:spPr>
+                </pic:pic>
+              </a:graphicData>
+            </a:graphic>
+          </wp:inline>
+        </w:drawing>
+      </w:r>
+    </w:p>
+    <w:p>
+      <w:pPr>
+        <w:spacing w:line="360" w:lineRule="auto"/>
+        <w:ind w:left="360"/>
+        <w:rPr>
+          <w:rFonts w:ascii="Arial" w:hAnsi="Arial" w:cs="Arial"/>
+          <w:sz w:val="24"/>
+          <w:szCs w:val="24"/>
+        </w:rPr>
+      </w:pPr>
+      <w:r>
+        <w:rPr>
+          <w:rFonts w:ascii="Arial" w:hAnsi="Arial" w:cs="Arial"/>
+          <w:sz w:val="24"/>
+          <w:szCs w:val="24"/>
+        </w:rPr>
+        <w:drawing>
+          <wp:inline distT="0" distB="0" distL="0" distR="0" wp14:anchorId="332603E0" wp14:editId="320D3484">
+            <wp:extent cx="5096022" cy="1009039"/>
+            <wp:effectExtent l="0" t="0" r="9525" b="635"/>
+            <wp:docPr id="376717271" name="Picture 1" descr="A screen shot of a computer&#10;&#10;Description automatically generated"/>
+            <wp:cNvGraphicFramePr>
+              <a:graphicFrameLocks xmlns:a="http://schemas.openxmlformats.org/drawingml/2006/main" noChangeAspect="1"/>
+            </wp:cNvGraphicFramePr>
+            <a:graphic xmlns:a="http://schemas.openxmlformats.org/drawingml/2006/main">
+              <a:graphicData uri="http://schemas.openxmlformats.org/drawingml/2006/picture">
+                <pic:pic xmlns:pic="http://schemas.openxmlformats.org/drawingml/2006/picture">
+                  <pic:nvPicPr>
+                    <pic:cNvPr id="376717271" name="Picture 1" descr="A screen shot of a computer&#10;&#10;Description automatically generated"/>
+                    <pic:cNvPicPr/>
+                  </pic:nvPicPr>
+                  <pic:blipFill rotWithShape="1">
+                    <a:blip r:embed="rId8"/>
+                    <a:srcRect t="87738"/>
+                    <a:stretch/>
+                  </pic:blipFill>
+                  <pic:spPr bwMode="auto">
+                    <a:xfrm>
+                      <a:off x="0" y="0"/>
+                      <a:ext cx="5096510" cy="1009136"/>
+                    </a:xfrm>
+                    <a:prstGeom prst="rect">
+                      <a:avLst/>
+                    </a:prstGeom>
+                    <a:ln>
+                      <a:noFill/>
+                    </a:ln>
+                    <a:extLst>
+                      <a:ext uri="{53640926-AAD7-44D8-BBD7-CCE9431645EC}">
+                        <a14:shadowObscured xmlns:a14="http://schemas.microsoft.com/office/drawing/2010/main"/>
+                      </a:ext>
+                    </a:extLst>
+                  </pic:spPr>
+                </pic:pic>
+              </a:graphicData>
+            </a:graphic>
+          </wp:inline>
+        </w:drawing>
+      </w:r>
+    </w:p>
+    <w:p>
+      <w:pPr>
+        <w:pStyle w:val="ListParagraph"/>
+        <w:numPr>
+          <w:ilvl w:val="0"/>
+          <w:numId w:val="2"/>
+        </w:numPr>
+        <w:spacing w:line="360" w:lineRule="auto"/>
+        <w:rPr>
+          <w:rFonts w:ascii="Arial" w:hAnsi="Arial" w:cs="Arial"/>
+          <w:sz w:val="24"/>
+          <w:szCs w:val="24"/>
+        </w:rPr>
+      </w:pPr>
+      <w:r>
+        <w:rPr>
+          <w:rFonts w:ascii="Arial" w:hAnsi="Arial" w:cs="Arial"/>
+          <w:sz w:val="24"/>
+          <w:szCs w:val="24"/>
+        </w:rPr>
+        <w:t>Update:</w:t>
+      </w:r>
+    </w:p>
+    <w:p>
+      <w:pPr>
+        <w:spacing w:line="360" w:lineRule="auto"/>
+        <w:ind w:left="360"/>
+        <w:rPr>
+          <w:rFonts w:ascii="Arial" w:hAnsi="Arial" w:cs="Arial"/>
+          <w:sz w:val="24"/>
+          <w:szCs w:val="24"/>
+        </w:rPr>
+      </w:pPr>
+      <w:r>
+        <w:rPr>
+          <w:rFonts w:ascii="Arial" w:hAnsi="Arial" w:cs="Arial"/>
+          <w:sz w:val="24"/>
+          <w:szCs w:val="24"/>
+        </w:rPr>
+        <w:drawing>
+          <wp:inline distT="0" distB="0" distL="0" distR="0" wp14:anchorId="5266DA90" wp14:editId="42F6FB4B">
+            <wp:extent cx="5943600" cy="1739265"/>
+            <wp:effectExtent l="0" t="0" r="0" b="0"/>
+            <wp:docPr id="532956949" name="Picture 1" descr="A screen shot of a computer&#10;&#10;Description automatically generated"/>
+            <wp:cNvGraphicFramePr>
+              <a:graphicFrameLocks xmlns:a="http://schemas.openxmlformats.org/drawingml/2006/main" noChangeAspect="1"/>
+            </wp:cNvGraphicFramePr>
+            <a:graphic xmlns:a="http://schemas.openxmlformats.org/drawingml/2006/main">
+              <a:graphicData uri="http://schemas.openxmlformats.org/drawingml/2006/picture">
+                <pic:pic xmlns:pic="http://schemas.openxmlformats.org/drawingml/2006/picture">
+                  <pic:nvPicPr>
+                    <pic:cNvPr id="532956949" name="Picture 1" descr="A screen shot of a computer&#10;&#10;Description automatically generated"/>
+                    <pic:cNvPicPr/>
+                  </pic:nvPicPr>
+                  <pic:blipFill>
+                    <a:blip r:embed="rId9"/>
+                    <a:stretch>
+                      <a:fillRect/>
+                    </a:stretch>
+                  </pic:blipFill>
+                  <pic:spPr>
+                    <a:xfrm>
+                      <a:off x="0" y="0"/>
+                      <a:ext cx="5943600" cy="1739265"/>
+                    </a:xfrm>
+                    <a:prstGeom prst="rect">
+                      <a:avLst/>
+                    </a:prstGeom>
+                  </pic:spPr>
+                </pic:pic>
+              </a:graphicData>
+            </a:graphic>
+          </wp:inline>
+        </w:drawing>
+      </w:r>
+    </w:p>
+    <w:p>
+      <w:pPr>
+        <w:spacing w:line="360" w:lineRule="auto"/>
+        <w:ind w:left="360"/>
+        <w:rPr>
+          <w:rFonts w:ascii="Arial" w:hAnsi="Arial" w:cs="Arial"/>
+          <w:sz w:val="24"/>
+          <w:szCs w:val="24"/>
+        </w:rPr>
+      </w:pPr>
+      <w:r>
+        <w:rPr>
+          <w:rFonts w:ascii="Arial" w:hAnsi="Arial" w:cs="Arial"/>
+          <w:sz w:val="24"/>
+          <w:szCs w:val="24"/>
+        </w:rPr>
+        <w:drawing>
+          <wp:inline distT="0" distB="0" distL="0" distR="0" wp14:anchorId="547FDF0B" wp14:editId="1C86E300">
+            <wp:extent cx="5943600" cy="880973"/>
+            <wp:effectExtent l="0" t="0" r="0" b="0"/>
+            <wp:docPr id="590689620" name="Picture 1" descr="A screenshot of a computer&#10;&#10;Description automatically generated"/>
+            <wp:cNvGraphicFramePr>
+              <a:graphicFrameLocks xmlns:a="http://schemas.openxmlformats.org/drawingml/2006/main" noChangeAspect="1"/>
+            </wp:cNvGraphicFramePr>
+            <a:graphic xmlns:a="http://schemas.openxmlformats.org/drawingml/2006/main">
+              <a:graphicData uri="http://schemas.openxmlformats.org/drawingml/2006/picture">
+                <pic:pic xmlns:pic="http://schemas.openxmlformats.org/drawingml/2006/picture">
+                  <pic:nvPicPr>
+                    <pic:cNvPr id="590689620" name="Picture 1" descr="A screenshot of a computer&#10;&#10;Description automatically generated"/>
+                    <pic:cNvPicPr/>
+                  </pic:nvPicPr>
+                  <pic:blipFill rotWithShape="1">
+                    <a:blip r:embed="rId10"/>
+                    <a:srcRect t="87668"/>
+                    <a:stretch/>
+                  </pic:blipFill>
+                  <pic:spPr bwMode="auto">
+                    <a:xfrm>
+                      <a:off x="0" y="0"/>
+                      <a:ext cx="5943600" cy="880973"/>
+                    </a:xfrm>
+                    <a:prstGeom prst="rect">
+                      <a:avLst/>
+                    </a:prstGeom>
+                    <a:ln>
+                      <a:noFill/>
+                    </a:ln>
+                    <a:extLst>
+                      <a:ext uri="{53640926-AAD7-44D8-BBD7-CCE9431645EC}">
+                        <a14:shadowObscured xmlns:a14="http://schemas.microsoft.com/office/drawing/2010/main"/>
+                      </a:ext>
+                    </a:extLst>
+                  </pic:spPr>
+                </pic:pic>
+              </a:graphicData>
+            </a:graphic>
+          </wp:inline>
+        </w:drawing>
+      </w:r>
+    </w:p>
+    <w:p>
+      <w:pPr>
+        <w:pStyle w:val="ListParagraph"/>
+        <w:numPr>
+          <w:ilvl w:val="0"/>
+          <w:numId w:val="2"/>
+        </w:numPr>
+        <w:spacing w:line="360" w:lineRule="auto"/>
+        <w:rPr>
+          <w:rFonts w:ascii="Arial" w:hAnsi="Arial" w:cs="Arial"/>
+          <w:sz w:val="24"/>
+          <w:szCs w:val="24"/>
+        </w:rPr>
+      </w:pPr>
+      <w:r>
+        <w:rPr>
+          <w:rFonts w:ascii="Arial" w:hAnsi="Arial" w:cs="Arial"/>
+          <w:sz w:val="24"/>
+          <w:szCs w:val="24"/>
+        </w:rPr>
+        <w:t>Delete:</w:t>
+      </w:r>
+    </w:p>
+    <w:p>
+      <w:pPr>
+        <w:spacing w:line="360" w:lineRule="auto"/>
+        <w:ind w:left="360"/>
+        <w:rPr>
+          <w:rFonts w:ascii="Arial" w:hAnsi="Arial" w:cs="Arial"/>
+          <w:sz w:val="24"/>
+          <w:szCs w:val="24"/>
+        </w:rPr>
+      </w:pPr>
+      <w:r>
+        <w:rPr>
+          <w:rFonts w:ascii="Arial" w:hAnsi="Arial" w:cs="Arial"/>
+          <w:sz w:val="24"/>
+          <w:szCs w:val="24"/>
+        </w:rPr>
+        <w:drawing>
+          <wp:inline distT="0" distB="0" distL="0" distR="0" wp14:anchorId="638888C2" wp14:editId="37B0168C">
+            <wp:extent cx="5943600" cy="708025"/>
+            <wp:effectExtent l="0" t="0" r="0" b="0"/>
+            <wp:docPr id="852888688" name="Picture 1"/>
+            <wp:cNvGraphicFramePr>
+              <a:graphicFrameLocks xmlns:a="http://schemas.openxmlformats.org/drawingml/2006/main" noChangeAspect="1"/>
+            </wp:cNvGraphicFramePr>
+            <a:graphic xmlns:a="http://schemas.openxmlformats.org/drawingml/2006/main">
+              <a:graphicData uri="http://schemas.openxmlformats.org/drawingml/2006/picture">
+                <pic:pic xmlns:pic="http://schemas.openxmlformats.org/drawingml/2006/picture">
+                  <pic:nvPicPr>
+                    <pic:cNvPr id="852888688" name=""/>
+                    <pic:cNvPicPr/>
+                  </pic:nvPicPr>
+                  <pic:blipFill>
+                    <a:blip r:embed="rId11"/>
+                    <a:stretch>
+                      <a:fillRect/>
+                    </a:stretch>
+                  </pic:blipFill>
+                  <pic:spPr>
+                    <a:xfrm>
+                      <a:off x="0" y="0"/>
+                      <a:ext cx="5943600" cy="708025"/>
+                    </a:xfrm>
+                    <a:prstGeom prst="rect">
+                      <a:avLst/>
+                    </a:prstGeom>
+                  </pic:spPr>
+                </pic:pic>
+              </a:graphicData>
+            </a:graphic>
+          </wp:inline>
+        </w:drawing>
+      </w:r>
+    </w:p>
+    <w:p>
+      <w:pPr>
+        <w:spacing w:line="360" w:lineRule="auto"/>
+        <w:ind w:left="360"/>
+        <w:rPr>
+          <w:rFonts w:ascii="Arial" w:hAnsi="Arial" w:cs="Arial"/>
+          <w:sz w:val="24"/>
+          <w:szCs w:val="24"/>
+        </w:rPr>
+      </w:pPr>
+      <w:r>
+        <w:rPr>
+          <w:rFonts w:ascii="Arial" w:hAnsi="Arial" w:cs="Arial"/>
+          <w:sz w:val="24"/>
+          <w:szCs w:val="24"/>
+        </w:rPr>
+        <w:drawing>
+          <wp:inline distT="0" distB="0" distL="0" distR="0" wp14:anchorId="494F3B6F" wp14:editId="59F9B940">
+            <wp:extent cx="4980064" cy="827537"/>
+            <wp:effectExtent l="0" t="0" r="0" b="0"/>
+            <wp:docPr id="2030050308" name="Picture 1" descr="A screenshot of a computer&#10;&#10;Description automatically generated"/>
+            <wp:cNvGraphicFramePr>
+              <a:graphicFrameLocks xmlns:a="http://schemas.openxmlformats.org/drawingml/2006/main" noChangeAspect="1"/>
+            </wp:cNvGraphicFramePr>
+            <a:graphic xmlns:a="http://schemas.openxmlformats.org/drawingml/2006/main">
+              <a:graphicData uri="http://schemas.openxmlformats.org/drawingml/2006/picture">
+                <pic:pic xmlns:pic="http://schemas.openxmlformats.org/drawingml/2006/picture">
+                  <pic:nvPicPr>
+                    <pic:cNvPr id="2030050308" name="Picture 1" descr="A screenshot of a computer&#10;&#10;Description automatically generated"/>
+                    <pic:cNvPicPr/>
+                  </pic:nvPicPr>
+                  <pic:blipFill rotWithShape="1">
+                    <a:blip r:embed="rId12"/>
+                    <a:srcRect t="89941"/>
+                    <a:stretch/>
+                  </pic:blipFill>
+                  <pic:spPr bwMode="auto">
+                    <a:xfrm>
+                      <a:off x="0" y="0"/>
+                      <a:ext cx="4981575" cy="827788"/>
+                    </a:xfrm>
+                    <a:prstGeom prst="rect">
+                      <a:avLst/>
+                    </a:prstGeom>
+                    <a:ln>
+                      <a:noFill/>
+                    </a:ln>
+                    <a:extLst>
+                      <a:ext uri="{53640926-AAD7-44D8-BBD7-CCE9431645EC}">
+                        <a14:shadowObscured xmlns:a14="http://schemas.microsoft.com/office/drawing/2010/main"/>
+                      </a:ext>
+                    </a:extLst>
+                  </pic:spPr>
+                </pic:pic>
+              </a:graphicData>
+            </a:graphic>
+          </wp:inline>
+        </w:drawing>
+      </w:r>
+    </w:p>
+    <w:p>
+      <w:pPr>
+        <w:pStyle w:val="ListParagraph"/>
+        <w:numPr>
+          <w:ilvl w:val="0"/>
+          <w:numId w:val="2"/>
+        </w:numPr>
+        <w:spacing w:line="360" w:lineRule="auto"/>
+        <w:rPr>
+          <w:rFonts w:ascii="Arial" w:hAnsi="Arial" w:cs="Arial"/>
+          <w:sz w:val="24"/>
+          <w:szCs w:val="24"/>
+        </w:rPr>
+      </w:pPr>
+      <w:r>
+        <w:rPr>
+          <w:rFonts w:ascii="Arial" w:hAnsi="Arial" w:cs="Arial"/>
+          <w:sz w:val="24"/>
+          <w:szCs w:val="24"/>
+        </w:rPr>
+        <w:t>Search:</w:t>
+      </w:r>
+    </w:p>
+    <w:p>
+      <w:pPr>
+        <w:spacing w:line="360" w:lineRule="auto"/>
+        <w:ind w:left="360"/>
+        <w:rPr>
+          <w:rFonts w:ascii="Arial" w:hAnsi="Arial" w:cs="Arial"/>
+          <w:sz w:val="24"/>
+          <w:szCs w:val="24"/>
+        </w:rPr>
+      </w:pPr>
+      <w:r>
+        <w:rPr>
+          <w:rFonts w:ascii="Arial" w:hAnsi="Arial" w:cs="Arial"/>
+          <w:sz w:val="24"/>
+          <w:szCs w:val="24"/>
+        </w:rPr>
+        <w:drawing>
+          <wp:inline distT="0" distB="0" distL="0" distR="0" wp14:anchorId="7248326A" wp14:editId="4D5CB048">
+            <wp:extent cx="5943600" cy="822325"/>
+            <wp:effectExtent l="0" t="0" r="0" b="0"/>
+            <wp:docPr id="1081219027" name="Picture 1" descr="A screen shot of a computer&#10;&#10;Description automatically generated"/>
+            <wp:cNvGraphicFramePr>
+              <a:graphicFrameLocks xmlns:a="http://schemas.openxmlformats.org/drawingml/2006/main" noChangeAspect="1"/>
+            </wp:cNvGraphicFramePr>
+            <a:graphic xmlns:a="http://schemas.openxmlformats.org/drawingml/2006/main">
+              <a:graphicData uri="http://schemas.openxmlformats.org/drawingml/2006/picture">
+                <pic:pic xmlns:pic="http://schemas.openxmlformats.org/drawingml/2006/picture">
+                  <pic:nvPicPr>
+                    <pic:cNvPr id="1081219027" name="Picture 1" descr="A screen shot of a computer&#10;&#10;Description automatically generated"/>
+                    <pic:cNvPicPr/>
+                  </pic:nvPicPr>
+                  <pic:blipFill>
+                    <a:blip r:embed="rId13"/>
+                    <a:stretch>
+                      <a:fillRect/>
+                    </a:stretch>
+                  </pic:blipFill>
+                  <pic:spPr>
+                    <a:xfrm>
+                      <a:off x="0" y="0"/>
+                      <a:ext cx="5943600" cy="822325"/>
+                    </a:xfrm>
+                    <a:prstGeom prst="rect">
+                      <a:avLst/>
+                    </a:prstGeom>
+                  </pic:spPr>
+                </pic:pic>
+              </a:graphicData>
+            </a:graphic>
+          </wp:inline>
+        </w:drawing>
+      </w:r>
+    </w:p>
+    <w:p>
+      <w:pPr>
+        <w:pStyle w:val="ListParagraph"/>
+        <w:numPr>
+          <w:ilvl w:val="0"/>
+          <w:numId w:val="2"/>
+        </w:numPr>
+        <w:spacing w:line="360" w:lineRule="auto"/>
+        <w:rPr>
+          <w:rFonts w:ascii="Arial" w:hAnsi="Arial" w:cs="Arial"/>
+          <w:sz w:val="24"/>
+          <w:szCs w:val="24"/>
+        </w:rPr>
+      </w:pPr>
+      <w:r>
+        <w:rPr>
+          <w:rFonts w:ascii="Arial" w:hAnsi="Arial" w:cs="Arial"/>
+          <w:sz w:val="24"/>
+          <w:szCs w:val="24"/>
+        </w:rPr>
+        <w:t>Bubble Sort:</w:t>
+      </w:r>
+    </w:p>
+    <w:p>
+      <w:pPr>
+        <w:spacing w:line="360" w:lineRule="auto"/>
+        <w:rPr>
+          <w:rFonts w:ascii="Arial" w:hAnsi="Arial" w:cs="Arial"/>
+          <w:sz w:val="24"/>
+          <w:szCs w:val="24"/>
+        </w:rPr>
+      </w:pPr>
+      <w:r>
+        <w:rPr>
+          <w:rFonts w:ascii="Arial" w:hAnsi="Arial" w:cs="Arial"/>
+          <w:sz w:val="24"/>
+          <w:szCs w:val="24"/>
+        </w:rPr>
+        <w:t>Average Case (original data):</w:t>
+      </w:r>
+    </w:p>
+    <w:p>
+      <w:pPr>
+        <w:spacing w:line="360" w:lineRule="auto"/>
+        <w:rPr>
+          <w:rFonts w:ascii="Arial" w:hAnsi="Arial" w:cs="Arial"/>
+          <w:sz w:val="24"/>
+          <w:szCs w:val="24"/>
+        </w:rPr>
+      </w:pPr>
+      <w:r>
+        <w:rPr>
+          <w:rFonts w:ascii="Arial" w:hAnsi="Arial" w:cs="Arial"/>
+          <w:sz w:val="24"/>
+          <w:szCs w:val="24"/>
+        </w:rPr>
+        <w:t>Time taken: 0.00100136 seconds, Space used: 584 bytes.</w:t>
+      </w:r>
+    </w:p>
+    <w:p>
+      <w:pPr>
+        <w:spacing w:line="360" w:lineRule="auto"/>
+        <w:rPr>
+          <w:rFonts w:ascii="Arial" w:hAnsi="Arial" w:cs="Arial"/>
+          <w:sz w:val="24"/>
+          <w:szCs w:val="24"/>
+        </w:rPr>
+      </w:pPr>
+      <w:r>
+        <w:rPr>
+          <w:rFonts w:ascii="Arial" w:hAnsi="Arial" w:cs="Arial"/>
+          <w:sz w:val="24"/>
+          <w:szCs w:val="24"/>
+        </w:rPr>
+        <w:t>Time Complexity: O(n^2)</w:t>
+      </w:r>
+    </w:p>
+    <w:p>
+      <w:pPr>
+        <w:spacing w:line="360" w:lineRule="auto"/>
+        <w:rPr>
+          <w:rFonts w:ascii="Arial" w:hAnsi="Arial" w:cs="Arial"/>
+          <w:sz w:val="24"/>
+          <w:szCs w:val="24"/>
+        </w:rPr>
+      </w:pPr>
+      <w:r>
+        <w:rPr>
+          <w:rFonts w:ascii="Arial" w:hAnsi="Arial" w:cs="Arial"/>
+          <w:sz w:val="24"/>
+          <w:szCs w:val="24"/>
+        </w:rPr>
+        <w:drawing>
+          <wp:inline distT="0" distB="0" distL="0" distR="0" wp14:anchorId="0D028C02" wp14:editId="5035188B">
+            <wp:extent cx="5943600" cy="1236345"/>
+            <wp:effectExtent l="0" t="0" r="0" b="1905"/>
+            <wp:docPr id="1190754456" name="Picture 1" descr="A screen shot of a computer screen&#10;&#10;Description automatically generated"/>
+            <wp:cNvGraphicFramePr>
+              <a:graphicFrameLocks xmlns:a="http://schemas.openxmlformats.org/drawingml/2006/main" noChangeAspect="1"/>
+            </wp:cNvGraphicFramePr>
+            <a:graphic xmlns:a="http://schemas.openxmlformats.org/drawingml/2006/main">
+              <a:graphicData uri="http://schemas.openxmlformats.org/drawingml/2006/picture">
+                <pic:pic xmlns:pic="http://schemas.openxmlformats.org/drawingml/2006/picture">
+                  <pic:nvPicPr>
+                    <pic:cNvPr id="1190754456" name="Picture 1" descr="A screen shot of a computer screen&#10;&#10;Description automatically generated"/>
+                    <pic:cNvPicPr/>
+                  </pic:nvPicPr>
+                  <pic:blipFill>
+                    <a:blip r:embed="rId14"/>
+                    <a:stretch>
+                      <a:fillRect/>
+                    </a:stretch>
+                  </pic:blipFill>
+                  <pic:spPr>
+                    <a:xfrm>
+                      <a:off x="0" y="0"/>
+                      <a:ext cx="5943600" cy="1236345"/>
+                    </a:xfrm>
+                    <a:prstGeom prst="rect">
+                      <a:avLst/>
+                    </a:prstGeom>
+                  </pic:spPr>
+                </pic:pic>
+              </a:graphicData>
+            </a:graphic>
+          </wp:inline>
+        </w:drawing>
+      </w:r>
+    </w:p>
+    <w:p>
+      <w:pPr>
+        <w:spacing w:line="360" w:lineRule="auto"/>
+        <w:rPr>
+          <w:rFonts w:ascii="Arial" w:hAnsi="Arial" w:cs="Arial"/>
+          <w:sz w:val="24"/>
+          <w:szCs w:val="24"/>
+        </w:rPr>
+      </w:pPr>
+      <w:r>
+        <w:rPr>
+          <w:rFonts w:ascii="Arial" w:hAnsi="Arial" w:cs="Arial"/>
+          <w:sz w:val="24"/>
+          <w:szCs w:val="24"/>
+        </w:rPr>
+        <w:t>Best Case (sorted):</w:t>
+      </w:r>
+    </w:p>
+    <w:p>
+      <w:pPr>
+        <w:spacing w:line="360" w:lineRule="auto"/>
+        <w:rPr>
+          <w:rFonts w:ascii="Arial" w:hAnsi="Arial" w:cs="Arial"/>
+          <w:sz w:val="24"/>
+          <w:szCs w:val="24"/>
+        </w:rPr>
+      </w:pPr>
+      <w:r>
+        <w:rPr>
+          <w:rFonts w:ascii="Arial" w:hAnsi="Arial" w:cs="Arial"/>
+          <w:sz w:val="24"/>
+          <w:szCs w:val="24"/>
+        </w:rPr>
+        <w:t>Time taken: 0.00000000 seconds, Space used: 584 bytes</w:t>
+      </w:r>
+      <w:r>
+        <w:rPr>
+          <w:rFonts w:ascii="Arial" w:hAnsi="Arial" w:cs="Arial"/>
+          <w:sz w:val="24"/>
+          <w:szCs w:val="24"/>
+        </w:rPr>
+        <w:t>.</w:t>
+      </w:r>
+    </w:p>
+    <w:p>
+      <w:pPr>
+        <w:spacing w:line="360" w:lineRule="auto"/>
+        <w:rPr>
+          <w:rFonts w:ascii="Arial" w:hAnsi="Arial" w:cs="Arial"/>
+          <w:sz w:val="24"/>
+          <w:szCs w:val="24"/>
+        </w:rPr>
+      </w:pPr>
+      <w:r>
+        <w:rPr>
+          <w:rFonts w:ascii="Arial" w:hAnsi="Arial" w:cs="Arial"/>
+          <w:sz w:val="24"/>
+          <w:szCs w:val="24"/>
+        </w:rPr>
+        <w:t>Time Complexity: O(n)</w:t>
+      </w:r>
+    </w:p>
+    <w:p>
+      <w:pPr>
+        <w:spacing w:line="360" w:lineRule="auto"/>
+        <w:rPr>
+          <w:rFonts w:ascii="Arial" w:hAnsi="Arial" w:cs="Arial"/>
+          <w:sz w:val="24"/>
+          <w:szCs w:val="24"/>
+        </w:rPr>
+      </w:pPr>
+      <w:r>
+        <w:rPr>
+          <w:rFonts w:ascii="Arial" w:hAnsi="Arial" w:cs="Arial"/>
+          <w:sz w:val="24"/>
+          <w:szCs w:val="24"/>
+        </w:rPr>
+        <w:drawing>
+          <wp:inline distT="0" distB="0" distL="0" distR="0" wp14:anchorId="4EF80BFE" wp14:editId="6E30ED13">
+            <wp:extent cx="5943600" cy="1136650"/>
+            <wp:effectExtent l="0" t="0" r="0" b="6350"/>
+            <wp:docPr id="273374097" name="Picture 1" descr="A screen shot of a computer screen&#10;&#10;Description automatically generated"/>
+            <wp:cNvGraphicFramePr>
+              <a:graphicFrameLocks xmlns:a="http://schemas.openxmlformats.org/drawingml/2006/main" noChangeAspect="1"/>
+            </wp:cNvGraphicFramePr>
+            <a:graphic xmlns:a="http://schemas.openxmlformats.org/drawingml/2006/main">
+              <a:graphicData uri="http://schemas.openxmlformats.org/drawingml/2006/picture">
+                <pic:pic xmlns:pic="http://schemas.openxmlformats.org/drawingml/2006/picture">
+                  <pic:nvPicPr>
+                    <pic:cNvPr id="273374097" name="Picture 1" descr="A screen shot of a computer screen&#10;&#10;Description automatically generated"/>
+                    <pic:cNvPicPr/>
+                  </pic:nvPicPr>
+                  <pic:blipFill>
+                    <a:blip r:embed="rId15"/>
+                    <a:stretch>
+                      <a:fillRect/>
+                    </a:stretch>
+                  </pic:blipFill>
+                  <pic:spPr>
+                    <a:xfrm>
+                      <a:off x="0" y="0"/>
+                      <a:ext cx="5943600" cy="1136650"/>
+                    </a:xfrm>
+                    <a:prstGeom prst="rect">
+                      <a:avLst/>
+                    </a:prstGeom>
+                  </pic:spPr>
+                </pic:pic>
+              </a:graphicData>
+            </a:graphic>
+          </wp:inline>
+        </w:drawing>
+      </w:r>
+    </w:p>
+    <w:p>
+      <w:pPr>
+        <w:spacing w:line="360" w:lineRule="auto"/>
+        <w:rPr>
+          <w:rFonts w:ascii="Arial" w:hAnsi="Arial" w:cs="Arial"/>
+          <w:sz w:val="24"/>
+          <w:szCs w:val="24"/>
+        </w:rPr>
+      </w:pPr>
+      <w:r>
+        <w:rPr>
+          <w:rFonts w:ascii="Arial" w:hAnsi="Arial" w:cs="Arial"/>
+          <w:sz w:val="24"/>
+          <w:szCs w:val="24"/>
+        </w:rPr>
+        <w:t>Worst Case (</w:t>
+      </w:r>
+      <w:r>
+        <w:rPr>
+          <w:rFonts w:ascii="Arial" w:hAnsi="Arial" w:cs="Arial"/>
+          <w:sz w:val="24"/>
+          <w:szCs w:val="24"/>
+        </w:rPr>
+        <w:t>reve</w:t>
+      </w:r>
+      <w:r>
+        <w:rPr>
+          <w:rFonts w:ascii="Arial" w:hAnsi="Arial" w:cs="Arial"/>
+          <w:sz w:val="24"/>
+          <w:szCs w:val="24"/>
+        </w:rPr>
+        <w:t>rsed):</w:t>
+      </w:r>
+      <w:r>
+        <w:rPr>
+          <w:rFonts w:ascii="Arial" w:hAnsi="Arial" w:cs="Arial"/>
+          <w:sz w:val="24"/>
+          <w:szCs w:val="24"/>
+        </w:rPr>
+        <w:t xml:space="preserve">  </w:t>
+      </w:r>
+    </w:p>
+    <w:p>
+      <w:pPr>
+        <w:spacing w:line="360" w:lineRule="auto"/>
+        <w:rPr>
+          <w:rFonts w:ascii="Arial" w:hAnsi="Arial" w:cs="Arial"/>
+          <w:sz w:val="24"/>
+          <w:szCs w:val="24"/>
+        </w:rPr>
+      </w:pPr>
+      <w:r>
+        <w:rPr>
+          <w:rFonts w:ascii="Arial" w:hAnsi="Arial" w:cs="Arial"/>
+          <w:sz w:val="24"/>
+          <w:szCs w:val="24"/>
+        </w:rPr>
+        <w:t xml:space="preserve">Time taken: 0.00107980 seconds, Space used: 584 </w:t>
+      </w:r>
+      <w:r>
+        <w:rPr>
+          <w:rFonts w:ascii="Arial" w:hAnsi="Arial" w:cs="Arial"/>
+          <w:sz w:val="24"/>
+          <w:szCs w:val="24"/>
+        </w:rPr>
+        <w:t>bytes.</w:t>
+      </w:r>
+    </w:p>
+    <w:p>
+      <w:pPr>
+        <w:spacing w:line="360" w:lineRule="auto"/>
+        <w:rPr>
+          <w:rFonts w:ascii="Arial" w:hAnsi="Arial" w:cs="Arial"/>
+          <w:sz w:val="24"/>
+          <w:szCs w:val="24"/>
+        </w:rPr>
+      </w:pPr>
+      <w:r>
+        <w:rPr>
+          <w:rFonts w:ascii="Arial" w:hAnsi="Arial" w:cs="Arial"/>
+          <w:sz w:val="24"/>
+          <w:szCs w:val="24"/>
+        </w:rPr>
+        <w:t>Time Complexity: O(n^2)</w:t>
+      </w:r>
+    </w:p>
+    <w:p>
+      <w:pPr>
+        <w:spacing w:line="360" w:lineRule="auto"/>
+        <w:rPr>
+          <w:rFonts w:ascii="Arial" w:hAnsi="Arial" w:cs="Arial"/>
+          <w:sz w:val="24"/>
+          <w:szCs w:val="24"/>
+        </w:rPr>
+      </w:pPr>
+      <w:r>
+        <w:rPr>
+          <w:rFonts w:ascii="Arial" w:hAnsi="Arial" w:cs="Arial"/>
+          <w:sz w:val="24"/>
+          <w:szCs w:val="24"/>
+        </w:rPr>
+        <w:drawing>
+          <wp:inline distT="0" distB="0" distL="0" distR="0" wp14:anchorId="082868BE" wp14:editId="04D0D8C2">
+            <wp:extent cx="5943600" cy="1142365"/>
+            <wp:effectExtent l="0" t="0" r="0" b="635"/>
+            <wp:docPr id="1692901177" name="Picture 1" descr="A screen shot of a computer screen&#10;&#10;Description automatically generated"/>
+            <wp:cNvGraphicFramePr>
+              <a:graphicFrameLocks xmlns:a="http://schemas.openxmlformats.org/drawingml/2006/main" noChangeAspect="1"/>
+            </wp:cNvGraphicFramePr>
+            <a:graphic xmlns:a="http://schemas.openxmlformats.org/drawingml/2006/main">
+              <a:graphicData uri="http://schemas.openxmlformats.org/drawingml/2006/picture">
+                <pic:pic xmlns:pic="http://schemas.openxmlformats.org/drawingml/2006/picture">
+                  <pic:nvPicPr>
+                    <pic:cNvPr id="1692901177" name="Picture 1" descr="A screen shot of a computer screen&#10;&#10;Description automatically generated"/>
+                    <pic:cNvPicPr/>
+                  </pic:nvPicPr>
+                  <pic:blipFill>
+                    <a:blip r:embed="rId16"/>
+                    <a:stretch>
+                      <a:fillRect/>
+                    </a:stretch>
+                  </pic:blipFill>
+                  <pic:spPr>
+                    <a:xfrm>
+                      <a:off x="0" y="0"/>
+                      <a:ext cx="5943600" cy="1142365"/>
+                    </a:xfrm>
+                    <a:prstGeom prst="rect">
+                      <a:avLst/>
+                    </a:prstGeom>
+                  </pic:spPr>
+                </pic:pic>
+              </a:graphicData>
+            </a:graphic>
+          </wp:inline>
+        </w:drawing>
       </w:r>
     </w:p>
     <w:p>
@@ -223,13 +1306,19 @@
         <w:ind w:left="270"/>
         <w:rPr>
           <w:rFonts w:ascii="Arial" w:hAnsi="Arial" w:cs="Arial"/>
-          <w:sz w:val="24"/>
-          <w:szCs w:val="24"/>
-        </w:rPr>
-      </w:pPr>
-      <w:r>
-        <w:rPr>
-          <w:rFonts w:ascii="Arial" w:hAnsi="Arial" w:cs="Arial"/>
+          <w:b/>
+          <w:bCs/>
+          <w:color w:val="4472C4" w:themeColor="accent1"/>
+          <w:sz w:val="24"/>
+          <w:szCs w:val="24"/>
+        </w:rPr>
+      </w:pPr>
+      <w:r>
+        <w:rPr>
+          <w:rFonts w:ascii="Arial" w:hAnsi="Arial" w:cs="Arial"/>
+          <w:b/>
+          <w:bCs/>
+          <w:color w:val="4472C4" w:themeColor="accent1"/>
           <w:sz w:val="24"/>
           <w:szCs w:val="24"/>
         </w:rPr>
@@ -239,12 +1328,75 @@
     <w:p>
       <w:pPr>
         <w:spacing w:line="360" w:lineRule="auto"/>
-        <w:rPr>
-          <w:rFonts w:ascii="Arial" w:hAnsi="Arial" w:cs="Arial"/>
-          <w:sz w:val="24"/>
-          <w:szCs w:val="24"/>
-        </w:rPr>
-      </w:pPr>
+        <w:ind w:firstLine="270"/>
+        <w:rPr>
+          <w:rFonts w:ascii="Arial" w:hAnsi="Arial" w:cs="Arial"/>
+          <w:sz w:val="24"/>
+          <w:szCs w:val="24"/>
+        </w:rPr>
+      </w:pPr>
+      <w:r>
+        <w:rPr>
+          <w:rFonts w:ascii="Arial" w:hAnsi="Arial" w:cs="Arial"/>
+          <w:sz w:val="24"/>
+          <w:szCs w:val="24"/>
+        </w:rPr>
+        <w:t xml:space="preserve">In the best-case scenario, when the data is already sorted, the time complexity of sorting algorithms can be as low as O(n) because the algorithm </w:t>
+      </w:r>
+      <w:r>
+        <w:rPr>
+          <w:rFonts w:ascii="Arial" w:hAnsi="Arial" w:cs="Arial"/>
+          <w:sz w:val="24"/>
+          <w:szCs w:val="24"/>
+        </w:rPr>
+        <w:t>only</w:t>
+      </w:r>
+      <w:r>
+        <w:rPr>
+          <w:rFonts w:ascii="Arial" w:hAnsi="Arial" w:cs="Arial"/>
+          <w:sz w:val="24"/>
+          <w:szCs w:val="24"/>
+        </w:rPr>
+        <w:t xml:space="preserve"> need to make one pass through the data to confirm it's sorted.</w:t>
+      </w:r>
+    </w:p>
+    <w:p>
+      <w:pPr>
+        <w:spacing w:line="360" w:lineRule="auto"/>
+        <w:ind w:firstLine="270"/>
+        <w:rPr>
+          <w:rFonts w:ascii="Arial" w:hAnsi="Arial" w:cs="Arial"/>
+          <w:sz w:val="24"/>
+          <w:szCs w:val="24"/>
+        </w:rPr>
+      </w:pPr>
+      <w:r>
+        <w:rPr>
+          <w:rFonts w:ascii="Arial" w:hAnsi="Arial" w:cs="Arial"/>
+          <w:sz w:val="24"/>
+          <w:szCs w:val="24"/>
+        </w:rPr>
+        <w:t>In the average case, the time complexity is O(n^2) because the algorithm needs to make multiple passes through the data, comparing adjacent elements and swapping them if they are in the wrong order.</w:t>
+      </w:r>
+    </w:p>
+    <w:p>
+      <w:pPr>
+        <w:spacing w:line="360" w:lineRule="auto"/>
+        <w:ind w:firstLine="270"/>
+        <w:rPr>
+          <w:rFonts w:ascii="Arial" w:hAnsi="Arial" w:cs="Arial"/>
+          <w:sz w:val="24"/>
+          <w:szCs w:val="24"/>
+        </w:rPr>
+      </w:pPr>
+      <w:r>
+        <w:rPr>
+          <w:rFonts w:ascii="Arial" w:hAnsi="Arial" w:cs="Arial"/>
+          <w:sz w:val="24"/>
+          <w:szCs w:val="24"/>
+        </w:rPr>
+        <w:t>In the worst case, when the data is sorted in reverse order, the time complexity is also O(n^2) because the algorithm needs to make the maximum number of passes and swaps to correctly order the data.</w:t>
+      </w:r>
     </w:p>
     <w:p>
       <w:pPr>
@@ -257,13 +1409,19 @@
         <w:ind w:left="270"/>
         <w:rPr>
           <w:rFonts w:ascii="Arial" w:hAnsi="Arial" w:cs="Arial"/>
-          <w:sz w:val="24"/>
-          <w:szCs w:val="24"/>
-        </w:rPr>
-      </w:pPr>
-      <w:r>
-        <w:rPr>
-          <w:rFonts w:ascii="Arial" w:hAnsi="Arial" w:cs="Arial"/>
+          <w:b/>
+          <w:bCs/>
+          <w:color w:val="4472C4" w:themeColor="accent1"/>
+          <w:sz w:val="24"/>
+          <w:szCs w:val="24"/>
+        </w:rPr>
+      </w:pPr>
+      <w:r>
+        <w:rPr>
+          <w:rFonts w:ascii="Arial" w:hAnsi="Arial" w:cs="Arial"/>
+          <w:b/>
+          <w:bCs/>
+          <w:color w:val="4472C4" w:themeColor="accent1"/>
           <w:sz w:val="24"/>
           <w:szCs w:val="24"/>
         </w:rPr>
@@ -272,13 +1430,37 @@
     </w:p>
     <w:p>
       <w:pPr>
-        <w:spacing w:line="360" w:lineRule="auto"/>
-        <w:rPr>
-          <w:rFonts w:ascii="Arial" w:hAnsi="Arial" w:cs="Arial"/>
-          <w:sz w:val="24"/>
-          <w:szCs w:val="24"/>
-        </w:rPr>
-      </w:pPr>
+        <w:pStyle w:val="ListParagraph"/>
+        <w:numPr>
+          <w:ilvl w:val="0"/>
+          <w:numId w:val="2"/>
+        </w:numPr>
+        <w:spacing w:line="360" w:lineRule="auto"/>
+        <w:rPr>
+          <w:rFonts w:ascii="Arial" w:hAnsi="Arial" w:cs="Arial"/>
+          <w:sz w:val="24"/>
+          <w:szCs w:val="24"/>
+        </w:rPr>
+      </w:pPr>
+      <w:r>
+        <w:rPr>
+          <w:rFonts w:ascii="Arial" w:hAnsi="Arial" w:cs="Arial"/>
+          <w:sz w:val="24"/>
+          <w:szCs w:val="24"/>
+        </w:rPr>
+        <w:t xml:space="preserve">GitHub: </w:t>
+      </w:r>
+      <w:hyperlink r:id="rId17" w:history="1">
+        <w:r>
+          <w:rPr>
+            <w:rStyle w:val="Hyperlink"/>
+            <w:rFonts w:ascii="Arial" w:hAnsi="Arial" w:cs="Arial"/>
+            <w:sz w:val="24"/>
+            <w:szCs w:val="24"/>
+          </w:rPr>
+          <w:t>https://github.com/datduong1205/Product-Management</w:t>
+        </w:r>
+      </w:hyperlink>
     </w:p>
     <w:p>
       <w:pPr>
@@ -291,13 +1473,19 @@
         <w:ind w:left="270"/>
         <w:rPr>
           <w:rFonts w:ascii="Arial" w:hAnsi="Arial" w:cs="Arial"/>
-          <w:sz w:val="24"/>
-          <w:szCs w:val="24"/>
-        </w:rPr>
-      </w:pPr>
-      <w:r>
-        <w:rPr>
-          <w:rFonts w:ascii="Arial" w:hAnsi="Arial" w:cs="Arial"/>
+          <w:b/>
+          <w:bCs/>
+          <w:color w:val="4472C4" w:themeColor="accent1"/>
+          <w:sz w:val="24"/>
+          <w:szCs w:val="24"/>
+        </w:rPr>
+      </w:pPr>
+      <w:r>
+        <w:rPr>
+          <w:rFonts w:ascii="Arial" w:hAnsi="Arial" w:cs="Arial"/>
+          <w:b/>
+          <w:bCs/>
+          <w:color w:val="4472C4" w:themeColor="accent1"/>
           <w:sz w:val="24"/>
           <w:szCs w:val="24"/>
         </w:rPr>
@@ -307,16 +1495,55 @@
     <w:p>
       <w:pPr>
         <w:spacing w:line="360" w:lineRule="auto"/>
-        <w:rPr>
-          <w:rFonts w:ascii="Arial" w:hAnsi="Arial" w:cs="Arial"/>
-          <w:sz w:val="24"/>
-          <w:szCs w:val="24"/>
-        </w:rPr>
-      </w:pPr>
+        <w:ind w:firstLine="270"/>
+        <w:rPr>
+          <w:rFonts w:ascii="Arial" w:hAnsi="Arial" w:cs="Arial"/>
+          <w:sz w:val="24"/>
+          <w:szCs w:val="24"/>
+        </w:rPr>
+      </w:pPr>
+      <w:r>
+        <w:rPr>
+          <w:rFonts w:ascii="Arial" w:hAnsi="Arial" w:cs="Arial"/>
+          <w:sz w:val="24"/>
+          <w:szCs w:val="24"/>
+        </w:rPr>
+        <w:t>T</w:t>
+      </w:r>
+      <w:r>
+        <w:rPr>
+          <w:rFonts w:ascii="Arial" w:hAnsi="Arial" w:cs="Arial"/>
+          <w:sz w:val="24"/>
+          <w:szCs w:val="24"/>
+        </w:rPr>
+        <w:t xml:space="preserve">his assignment </w:t>
+      </w:r>
+      <w:r>
+        <w:rPr>
+          <w:rFonts w:ascii="Arial" w:hAnsi="Arial" w:cs="Arial"/>
+          <w:sz w:val="24"/>
+          <w:szCs w:val="24"/>
+        </w:rPr>
+        <w:t>improves my</w:t>
+      </w:r>
+      <w:r>
+        <w:rPr>
+          <w:rFonts w:ascii="Arial" w:hAnsi="Arial" w:cs="Arial"/>
+          <w:sz w:val="24"/>
+          <w:szCs w:val="24"/>
+        </w:rPr>
+        <w:t xml:space="preserve"> understanding of data structures, sorting algorithms, and algorithm complexity analysis, which are essential for optimizing the performance of  online shopping platforms.</w:t>
+      </w:r>
     </w:p>
     <w:sectPr>
       <w:pgSz w:w="12240" w:h="15840"/>
       <w:pgMar w:top="1440" w:right="1440" w:bottom="1440" w:left="1440" w:header="720" w:footer="720" w:gutter="0"/>
+      <w:pgBorders w:offsetFrom="page">
+        <w:top w:val="inset" w:sz="6" w:space="24" w:color="auto"/>
+        <w:left w:val="inset" w:sz="6" w:space="24" w:color="auto"/>
+        <w:bottom w:val="outset" w:sz="6" w:space="24" w:color="auto"/>
+        <w:right w:val="outset" w:sz="6" w:space="24" w:color="auto"/>
+      </w:pgBorders>
       <w:cols w:space="720"/>
       <w:docGrid w:linePitch="360"/>
     </w:sectPr>
@@ -329,7 +1556,7 @@
   <w:abstractNum w:abstractNumId="0" w15:restartNumberingAfterBreak="0">
     <w:nsid w:val="06534052"/>
     <w:multiLevelType w:val="hybridMultilevel"/>
-    <w:tmpl w:val="DA465F22"/>
+    <w:tmpl w:val="211EE3D4"/>
     <w:lvl w:ilvl="0" w:tplc="235E2C9C">
       <w:start w:val="1"/>
       <w:numFmt w:val="bullet"/>
@@ -342,16 +1569,16 @@
         <w:rFonts w:ascii="Arial" w:eastAsiaTheme="minorEastAsia" w:hAnsi="Arial" w:cs="Arial" w:hint="default"/>
       </w:rPr>
     </w:lvl>
-    <w:lvl w:ilvl="1" w:tplc="04090003" w:tentative="1">
+    <w:lvl w:ilvl="1" w:tplc="04090001">
       <w:start w:val="1"/>
       <w:numFmt w:val="bullet"/>
-      <w:lvlText w:val="o"/>
+      <w:lvlText w:val=""/>
       <w:lvlJc w:val="left"/>
       <w:pPr>
         <w:ind w:left="1440" w:hanging="360"/>
       </w:pPr>
       <w:rPr>
-        <w:rFonts w:ascii="Courier New" w:hAnsi="Courier New" w:cs="Courier New" w:hint="default"/>
+        <w:rFonts w:ascii="Symbol" w:hAnsi="Symbol" w:hint="default"/>
       </w:rPr>
     </w:lvl>
     <w:lvl w:ilvl="2" w:tplc="04090005" w:tentative="1">
@@ -976,6 +2203,29 @@
       <w:contextualSpacing/>
     </w:pPr>
   </w:style>
+  <w:style w:type="character" w:styleId="Hyperlink">
+    <w:name w:val="Hyperlink"/>
+    <w:basedOn w:val="DefaultParagraphFont"/>
+    <w:uiPriority w:val="99"/>
+    <w:unhideWhenUsed/>
+    <w:rsid w:val="006B7065"/>
+    <w:rPr>
+      <w:color w:val="0563C1" w:themeColor="hyperlink"/>
+      <w:u w:val="single"/>
+    </w:rPr>
+  </w:style>
+  <w:style w:type="character" w:styleId="UnresolvedMention">
+    <w:name w:val="Unresolved Mention"/>
+    <w:basedOn w:val="DefaultParagraphFont"/>
+    <w:uiPriority w:val="99"/>
+    <w:semiHidden/>
+    <w:unhideWhenUsed/>
+    <w:rsid w:val="006B7065"/>
+    <w:rPr>
+      <w:color w:val="605E5C"/>
+      <w:shd w:val="clear" w:color="auto" w:fill="E1DFDD"/>
+    </w:rPr>
+  </w:style>
 </w:styles>
 </file>
 
